--- a/files/Terms and Conditions.docx
+++ b/files/Terms and Conditions.docx
@@ -843,14 +843,7 @@
           <w:rFonts w:ascii="Times New Roman" w:hAnsi="Times New Roman" w:cs="Times New Roman"/>
           <w:color w:val="auto"/>
         </w:rPr>
-        <w:t>Section</w:t>
-      </w:r>
-      <w:r>
-        <w:rPr>
-          <w:rFonts w:ascii="Times New Roman" w:hAnsi="Times New Roman" w:cs="Times New Roman"/>
-          <w:color w:val="auto"/>
-        </w:rPr>
-        <w:t xml:space="preserve"> 2: Using our </w:t>
+        <w:t xml:space="preserve">Section 2: Using our </w:t>
       </w:r>
       <w:proofErr w:type="gramStart"/>
       <w:r>
@@ -2479,7 +2472,7 @@
         </w:rPr>
         <w:t xml:space="preserve">, vol. 14, no. 3, 2022, pp. 92-106.  </w:t>
       </w:r>
-      <w:hyperlink r:id="rId5" w:history="1">
+      <w:hyperlink r:id="rId7" w:history="1">
         <w:r>
           <w:rPr>
             <w:rStyle w:val="Hyperlink"/>
@@ -2581,7 +2574,7 @@
         </w:rPr>
         <w:t xml:space="preserve">, vol. 19, no. 3, 2019, pp. 241-264.  </w:t>
       </w:r>
-      <w:hyperlink r:id="rId6" w:history="1">
+      <w:hyperlink r:id="rId8" w:history="1">
         <w:r>
           <w:rPr>
             <w:rStyle w:val="Hyperlink"/>
@@ -2716,14 +2709,7 @@
           <w:rFonts w:ascii="Times New Roman" w:hAnsi="Times New Roman" w:cs="Times New Roman"/>
           <w:color w:val="auto"/>
         </w:rPr>
-        <w:t>Section</w:t>
-      </w:r>
-      <w:r>
-        <w:rPr>
-          <w:rFonts w:ascii="Times New Roman" w:hAnsi="Times New Roman" w:cs="Times New Roman"/>
-          <w:color w:val="auto"/>
-        </w:rPr>
-        <w:t xml:space="preserve"> 3: Future Use</w:t>
+        <w:t>Section 3: Future Use</w:t>
       </w:r>
     </w:p>
     <w:p>
@@ -2915,9 +2901,72 @@
         <w:t xml:space="preserve">I’m looking forward to leadership opportunities with the Kugelman Honors Program over the summer with young kids and high school juniors and seniors. I have applied to be an Honors Peer Mentor for the upcoming academic year. I’ll periodically meet with a group of UWF freshmen to guide them through their first year in college and the Honors Program. I’m talking with a professor at PSC whom I developed a strong academic relationship with about possibly helping him as a TA or GA to bolster my graduate school application (may it delay long!), and I’ve spoken with Dr. Evans about a similar opportunity in another year within Honors. Currently, I’m looking to publish two of the essays that I wrote this semester while I work on my creative projects—a sci-fi novel, the memoir I started in class, collections of poetry, and various short stories. Just for when I’m in different moods. In five years, I see myself in graduate school stressing about my dissertation. In ten years, I see myself at the other end of the classroom.  </w:t>
       </w:r>
     </w:p>
+    <w:p>
+      <w:pPr>
+        <w:spacing w:line="276" w:lineRule="auto"/>
+        <w:rPr>
+          <w:rFonts w:ascii="Times New Roman" w:hAnsi="Times New Roman" w:cs="Times New Roman"/>
+        </w:rPr>
+      </w:pPr>
+    </w:p>
+    <w:p>
+      <w:pPr>
+        <w:spacing w:line="276" w:lineRule="auto"/>
+        <w:rPr>
+          <w:rFonts w:ascii="Times New Roman" w:hAnsi="Times New Roman" w:cs="Times New Roman"/>
+        </w:rPr>
+      </w:pPr>
+    </w:p>
+    <w:p>
+      <w:pPr>
+        <w:spacing w:line="276" w:lineRule="auto"/>
+        <w:rPr>
+          <w:rFonts w:ascii="Times New Roman" w:hAnsi="Times New Roman" w:cs="Times New Roman"/>
+        </w:rPr>
+      </w:pPr>
+    </w:p>
+    <w:p>
+      <w:pPr>
+        <w:spacing w:line="276" w:lineRule="auto"/>
+        <w:rPr>
+          <w:rFonts w:ascii="Times New Roman" w:hAnsi="Times New Roman" w:cs="Times New Roman"/>
+        </w:rPr>
+      </w:pPr>
+      <w:r>
+        <w:rPr>
+          <w:rFonts w:ascii="Times New Roman" w:hAnsi="Times New Roman" w:cs="Times New Roman"/>
+        </w:rPr>
+        <w:t xml:space="preserve">I have read and agree to the Terms and Conditions. </w:t>
+      </w:r>
+    </w:p>
+    <w:p>
+      <w:pPr>
+        <w:spacing w:line="276" w:lineRule="auto"/>
+        <w:rPr>
+          <w:rFonts w:ascii="Times New Roman" w:hAnsi="Times New Roman" w:cs="Times New Roman"/>
+        </w:rPr>
+      </w:pPr>
+    </w:p>
+    <w:p>
+      <w:pPr>
+        <w:spacing w:line="276" w:lineRule="auto"/>
+        <w:rPr>
+          <w:rFonts w:ascii="Times New Roman" w:hAnsi="Times New Roman" w:cs="Times New Roman"/>
+        </w:rPr>
+      </w:pPr>
+      <w:hyperlink r:id="rId9" w:history="1">
+        <w:r>
+          <w:rPr>
+            <w:rStyle w:val="Hyperlink"/>
+            <w:rFonts w:ascii="Times New Roman" w:hAnsi="Times New Roman" w:cs="Times New Roman"/>
+          </w:rPr>
+          <w:t>Agree</w:t>
+        </w:r>
+      </w:hyperlink>
+    </w:p>
     <w:sectPr>
-      <w:headerReference w:type="even" r:id="rId7"/>
-      <w:headerReference w:type="default" r:id="rId8"/>
+      <w:headerReference w:type="even" r:id="rId10"/>
+      <w:headerReference w:type="default" r:id="rId11"/>
       <w:pgSz w:w="12240" w:h="15840"/>
       <w:pgMar w:top="1440" w:right="1440" w:bottom="1440" w:left="1440" w:header="720" w:footer="720" w:gutter="0"/>
       <w:cols w:space="720"/>
@@ -2925,6 +2974,44 @@
     </w:sectPr>
   </w:body>
 </w:document>
+</file>
+
+<file path=word/endnotes.xml><?xml version="1.0" encoding="utf-8"?>
+<w:endnotes xmlns:wpc="http://schemas.microsoft.com/office/word/2010/wordprocessingCanvas" xmlns:cx="http://schemas.microsoft.com/office/drawing/2014/chartex" xmlns:cx1="http://schemas.microsoft.com/office/drawing/2015/9/8/chartex" xmlns:cx2="http://schemas.microsoft.com/office/drawing/2015/10/21/chartex" xmlns:cx3="http://schemas.microsoft.com/office/drawing/2016/5/9/chartex" xmlns:cx4="http://schemas.microsoft.com/office/drawing/2016/5/10/chartex" xmlns:cx5="http://schemas.microsoft.com/office/drawing/2016/5/11/chartex" xmlns:cx6="http://schemas.microsoft.com/office/drawing/2016/5/12/chartex" xmlns:cx7="http://schemas.microsoft.com/office/drawing/2016/5/13/chartex" xmlns:cx8="http://schemas.microsoft.com/office/drawing/2016/5/14/chartex" xmlns:mc="http://schemas.openxmlformats.org/markup-compatibility/2006" xmlns:aink="http://schemas.microsoft.com/office/drawing/2016/ink" xmlns:am3d="http://schemas.microsoft.com/office/drawing/2017/model3d" xmlns:o="urn:schemas-microsoft-com:office:office" xmlns:oel="http://schemas.microsoft.com/office/2019/extlst" xmlns:r="http://schemas.openxmlformats.org/officeDocument/2006/relationships" xmlns:m="http://schemas.openxmlformats.org/officeDocument/2006/math" xmlns:v="urn:schemas-microsoft-com:vml" xmlns:wp14="http://schemas.microsoft.com/office/word/2010/wordprocessingDrawing" xmlns:wp="http://schemas.openxmlformats.org/drawingml/2006/wordprocessingDrawing" xmlns:w10="urn:schemas-microsoft-com:office:word" xmlns:w="http://schemas.openxmlformats.org/wordprocessingml/2006/main" xmlns:w14="http://schemas.microsoft.com/office/word/2010/wordml" xmlns:w15="http://schemas.microsoft.com/office/word/2012/wordml" xmlns:w16cex="http://schemas.microsoft.com/office/word/2018/wordml/cex" xmlns:w16cid="http://schemas.microsoft.com/office/word/2016/wordml/cid" xmlns:w16="http://schemas.microsoft.com/office/word/2018/wordml" xmlns:w16sdtdh="http://schemas.microsoft.com/office/word/2020/wordml/sdtdatahash" xmlns:w16se="http://schemas.microsoft.com/office/word/2015/wordml/symex" xmlns:wpg="http://schemas.microsoft.com/office/word/2010/wordprocessingGroup" xmlns:wpi="http://schemas.microsoft.com/office/word/2010/wordprocessingInk" xmlns:wne="http://schemas.microsoft.com/office/word/2006/wordml" xmlns:wps="http://schemas.microsoft.com/office/word/2010/wordprocessingShape" mc:Ignorable="w14 w15 w16se w16cid w16 w16cex w16sdtdh wp14">
+  <w:endnote w:type="separator" w:id="-1">
+    <w:p>
+      <w:r>
+        <w:separator/>
+      </w:r>
+    </w:p>
+  </w:endnote>
+  <w:endnote w:type="continuationSeparator" w:id="0">
+    <w:p>
+      <w:r>
+        <w:continuationSeparator/>
+      </w:r>
+    </w:p>
+  </w:endnote>
+</w:endnotes>
+</file>
+
+<file path=word/footnotes.xml><?xml version="1.0" encoding="utf-8"?>
+<w:footnotes xmlns:wpc="http://schemas.microsoft.com/office/word/2010/wordprocessingCanvas" xmlns:cx="http://schemas.microsoft.com/office/drawing/2014/chartex" xmlns:cx1="http://schemas.microsoft.com/office/drawing/2015/9/8/chartex" xmlns:cx2="http://schemas.microsoft.com/office/drawing/2015/10/21/chartex" xmlns:cx3="http://schemas.microsoft.com/office/drawing/2016/5/9/chartex" xmlns:cx4="http://schemas.microsoft.com/office/drawing/2016/5/10/chartex" xmlns:cx5="http://schemas.microsoft.com/office/drawing/2016/5/11/chartex" xmlns:cx6="http://schemas.microsoft.com/office/drawing/2016/5/12/chartex" xmlns:cx7="http://schemas.microsoft.com/office/drawing/2016/5/13/chartex" xmlns:cx8="http://schemas.microsoft.com/office/drawing/2016/5/14/chartex" xmlns:mc="http://schemas.openxmlformats.org/markup-compatibility/2006" xmlns:aink="http://schemas.microsoft.com/office/drawing/2016/ink" xmlns:am3d="http://schemas.microsoft.com/office/drawing/2017/model3d" xmlns:o="urn:schemas-microsoft-com:office:office" xmlns:oel="http://schemas.microsoft.com/office/2019/extlst" xmlns:r="http://schemas.openxmlformats.org/officeDocument/2006/relationships" xmlns:m="http://schemas.openxmlformats.org/officeDocument/2006/math" xmlns:v="urn:schemas-microsoft-com:vml" xmlns:wp14="http://schemas.microsoft.com/office/word/2010/wordprocessingDrawing" xmlns:wp="http://schemas.openxmlformats.org/drawingml/2006/wordprocessingDrawing" xmlns:w10="urn:schemas-microsoft-com:office:word" xmlns:w="http://schemas.openxmlformats.org/wordprocessingml/2006/main" xmlns:w14="http://schemas.microsoft.com/office/word/2010/wordml" xmlns:w15="http://schemas.microsoft.com/office/word/2012/wordml" xmlns:w16cex="http://schemas.microsoft.com/office/word/2018/wordml/cex" xmlns:w16cid="http://schemas.microsoft.com/office/word/2016/wordml/cid" xmlns:w16="http://schemas.microsoft.com/office/word/2018/wordml" xmlns:w16sdtdh="http://schemas.microsoft.com/office/word/2020/wordml/sdtdatahash" xmlns:w16se="http://schemas.microsoft.com/office/word/2015/wordml/symex" xmlns:wpg="http://schemas.microsoft.com/office/word/2010/wordprocessingGroup" xmlns:wpi="http://schemas.microsoft.com/office/word/2010/wordprocessingInk" xmlns:wne="http://schemas.microsoft.com/office/word/2006/wordml" xmlns:wps="http://schemas.microsoft.com/office/word/2010/wordprocessingShape" mc:Ignorable="w14 w15 w16se w16cid w16 w16cex w16sdtdh wp14">
+  <w:footnote w:type="separator" w:id="-1">
+    <w:p>
+      <w:r>
+        <w:separator/>
+      </w:r>
+    </w:p>
+  </w:footnote>
+  <w:footnote w:type="continuationSeparator" w:id="0">
+    <w:p>
+      <w:r>
+        <w:continuationSeparator/>
+      </w:r>
+    </w:p>
+  </w:footnote>
+</w:footnotes>
 </file>
 
 <file path=word/header1.xml><?xml version="1.0" encoding="utf-8"?>
@@ -3927,6 +4014,7 @@
   <w:style w:type="character" w:default="1" w:styleId="DefaultParagraphFont">
     <w:name w:val="Default Paragraph Font"/>
     <w:uiPriority w:val="1"/>
+    <w:semiHidden/>
     <w:unhideWhenUsed/>
   </w:style>
   <w:style w:type="table" w:default="1" w:styleId="TableNormal">

--- a/files/Terms and Conditions.docx
+++ b/files/Terms and Conditions.docx
@@ -435,7 +435,10 @@
         <w:spacing w:line="276" w:lineRule="auto"/>
         <w:ind w:left="648"/>
         <w:rPr>
-          <w:rFonts w:ascii="Times New Roman" w:hAnsi="Times New Roman" w:cs="Times New Roman"/>
+          <w:rStyle w:val="Hyperlink"/>
+          <w:rFonts w:ascii="Times New Roman" w:hAnsi="Times New Roman" w:cs="Times New Roman"/>
+          <w:color w:val="auto"/>
+          <w:u w:val="none"/>
         </w:rPr>
       </w:pPr>
       <w:hyperlink w:anchor="_Final_Reflection" w:history="1">
@@ -452,6 +455,55 @@
     </w:p>
     <w:p>
       <w:pPr>
+        <w:pStyle w:val="ListParagraph"/>
+        <w:numPr>
+          <w:ilvl w:val="0"/>
+          <w:numId w:val="1"/>
+        </w:numPr>
+        <w:spacing w:line="276" w:lineRule="auto"/>
+        <w:rPr>
+          <w:rFonts w:ascii="Times New Roman" w:hAnsi="Times New Roman" w:cs="Times New Roman"/>
+        </w:rPr>
+      </w:pPr>
+      <w:r>
+        <w:rPr>
+          <w:rFonts w:ascii="Times New Roman" w:hAnsi="Times New Roman" w:cs="Times New Roman"/>
+        </w:rPr>
+        <w:fldChar w:fldCharType="begin"/>
+      </w:r>
+      <w:r>
+        <w:rPr>
+          <w:rFonts w:ascii="Times New Roman" w:hAnsi="Times New Roman" w:cs="Times New Roman"/>
+        </w:rPr>
+        <w:instrText>HYPERLINK  \l "_Section_4:_Image"</w:instrText>
+      </w:r>
+      <w:r>
+        <w:rPr>
+          <w:rFonts w:ascii="Times New Roman" w:hAnsi="Times New Roman" w:cs="Times New Roman"/>
+        </w:rPr>
+      </w:r>
+      <w:r>
+        <w:rPr>
+          <w:rFonts w:ascii="Times New Roman" w:hAnsi="Times New Roman" w:cs="Times New Roman"/>
+        </w:rPr>
+        <w:fldChar w:fldCharType="separate"/>
+      </w:r>
+      <w:r>
+        <w:rPr>
+          <w:rStyle w:val="Hyperlink"/>
+          <w:rFonts w:ascii="Times New Roman" w:hAnsi="Times New Roman" w:cs="Times New Roman"/>
+        </w:rPr>
+        <w:t>Section 4: Image Disclaimer</w:t>
+      </w:r>
+      <w:r>
+        <w:rPr>
+          <w:rFonts w:ascii="Times New Roman" w:hAnsi="Times New Roman" w:cs="Times New Roman"/>
+        </w:rPr>
+        <w:fldChar w:fldCharType="end"/>
+      </w:r>
+    </w:p>
+    <w:p>
+      <w:pPr>
         <w:spacing w:line="276" w:lineRule="auto"/>
         <w:rPr>
           <w:rFonts w:ascii="Times New Roman" w:hAnsi="Times New Roman" w:cs="Times New Roman"/>
@@ -607,14 +659,14 @@
           <w:rFonts w:ascii="Times New Roman" w:hAnsi="Times New Roman" w:cs="Times New Roman"/>
         </w:rPr>
         <w:tab/>
-        <w:t xml:space="preserve">Literature is the man-made god. Two primary attributes define a god: being beyond reality and influencing reality. Literature as a collection of all works of literature exists almost timelessly and is entirely conceptual until a work is communicated from one person to another, making it beyond reality. The impact that literature has on cultures and society is sufficient to state that literature influences reality. To decide what is and is not a work of literature, it is only necessary to find what written works exist most beyond reality while holding the most influence over reality. Different works of literature will satisfy these criteria to different degrees, leading to some works being certainly of literature and particularly good literature as well, while other works might only be lesser literature. Some works only remain literature for a little while or might leave for a period before they become literature again. Therefore, literature is a living entity with needs, especially the need to be read to remain alive and potent. Finally, to </w:t>
+        <w:t xml:space="preserve">Literature is the man-made god. Two primary attributes define a god: being beyond reality and influencing reality. Literature as a collection of all works of literature exists almost timelessly and is entirely conceptual until a work is communicated from one person to another, making it beyond reality. The impact that literature has on cultures and society is sufficient to state that literature influences reality. To decide what is and is not a work of literature, it is only necessary to find what written works exist most beyond reality while holding the most influence over reality. Different works of literature will satisfy these criteria to different degrees, leading to some works being certainly of literature and particularly good literature as well, while other works might only be lesser literature. Some works only remain literature for a little while or might leave for a period before they become literature again. Therefore, literature is a living </w:t>
       </w:r>
       <w:r>
         <w:rPr>
           <w:rFonts w:ascii="Times New Roman" w:hAnsi="Times New Roman" w:cs="Times New Roman"/>
         </w:rPr>
         <w:lastRenderedPageBreak/>
-        <w:t xml:space="preserve">distinguish a powerful object from an entity, literature exerts a symbiotic sentience, allowing authors to alter it like neurons as the world changes and even as literature becomes better understood so that it is constantly aware of the world and itself. </w:t>
+        <w:t xml:space="preserve">entity with needs, especially the need to be read to remain alive and potent. Finally, to distinguish a powerful object from an entity, literature exerts a symbiotic sentience, allowing authors to alter it like neurons as the world changes and even as literature becomes better understood so that it is constantly aware of the world and itself. </w:t>
       </w:r>
     </w:p>
     <w:p>
@@ -742,15 +794,9 @@
         <w:rPr>
           <w:rFonts w:ascii="Times New Roman" w:hAnsi="Times New Roman" w:cs="Times New Roman"/>
         </w:rPr>
+        <w:lastRenderedPageBreak/>
         <w:tab/>
-        <w:t xml:space="preserve">After a trip to the National World War II Museum in New Orleans, I wrote “The Bodies on the Beach.” It was the first poem I wrote that was a work of literature, to my knowledge. I had </w:t>
-      </w:r>
-      <w:r>
-        <w:rPr>
-          <w:rFonts w:ascii="Times New Roman" w:hAnsi="Times New Roman" w:cs="Times New Roman"/>
-        </w:rPr>
-        <w:lastRenderedPageBreak/>
-        <w:t xml:space="preserve">written it from the perspective of a personified Death in Normandy after D-Day reflecting on the systemized murder and global warfare that occurred during WWII. A friend whom I shared the poem with came up with a different interpretation of a young soldier who survived D-Day but is now horrified by the part he has played in the murder and misses the peace back home. It gave me a goal to reach for in future works: the potential for reinterpretation. Without a potential for reinterpretation, it becomes exceedingly difficult for a written work to become a work of literature. With reinterpretation outlined as a necessity for the transcendence of a work of literature, it is now clearer why a work must be reinterpretable. Despite the reinterpretation of the work, it remains a lesser piece of literature because of its current failure to expand to a more distant context or exert a greater influence over reality. </w:t>
+        <w:t xml:space="preserve">After a trip to the National World War II Museum in New Orleans, I wrote “The Bodies on the Beach.” It was the first poem I wrote that was a work of literature, to my knowledge. I had written it from the perspective of a personified Death in Normandy after D-Day reflecting on the systemized murder and global warfare that occurred during WWII. A friend whom I shared the poem with came up with a different interpretation of a young soldier who survived D-Day but is now horrified by the part he has played in the murder and misses the peace back home. It gave me a goal to reach for in future works: the potential for reinterpretation. Without a potential for reinterpretation, it becomes exceedingly difficult for a written work to become a work of literature. With reinterpretation outlined as a necessity for the transcendence of a work of literature, it is now clearer why a work must be reinterpretable. Despite the reinterpretation of the work, it remains a lesser piece of literature because of its current failure to expand to a more distant context or exert a greater influence over reality. </w:t>
       </w:r>
     </w:p>
     <w:p>
@@ -1116,14 +1162,14 @@
         <w:rPr>
           <w:rFonts w:ascii="Times New Roman" w:hAnsi="Times New Roman" w:cs="Times New Roman"/>
         </w:rPr>
-        <w:t xml:space="preserve"> comes in the forms of different backgrounds, like having a single parent or being an orphan; different capabilities, as seen in blind Marie-Laure and war-traumatized Etienne; different circumstances, like Werner being in a Nazi school and Marie-Laure leaving her home to live with her great-uncle; and, different experiences with art. Varied experiences with art, despite the objective quality of the art, make the art neither only objective nor subjective. Rather, it is transjective: a state that transcends the distinction between objectivity and subjectivity. In the traditional understanding of binary subjective or objective, objectivity is the recognition of the actual state </w:t>
+        <w:t xml:space="preserve"> comes in the forms of different backgrounds, like having a single parent or being an orphan; different capabilities, as seen in blind Marie-Laure and war-traumatized Etienne; different circumstances, like Werner being in a Nazi school and Marie-Laure leaving her home to live with her great-uncle; and, different experiences with art. Varied experiences with art, despite the objective quality of the art, make the art neither only objective nor subjective. Rather, it is transjective: a </w:t>
       </w:r>
       <w:r>
         <w:rPr>
           <w:rFonts w:ascii="Times New Roman" w:hAnsi="Times New Roman" w:cs="Times New Roman"/>
         </w:rPr>
         <w:lastRenderedPageBreak/>
-        <w:t xml:space="preserve">of reality while subjectivity is a personal, often creative perception of reality. Objectivity is nearly never creative while subjectivity is nearly never factually rooted. Art that is necessarily creative is not constrained to objectivity but rooted in subjectivity and art that is created to be interpreted is not constrained to subjectivity but rooted in the objective need for interpretation. Art can be both objectively creative and subjectively correct; therefore, some art is transjective, thus becoming an otherness to our understanding of perceptions as binarily objective or subjective. </w:t>
+        <w:t xml:space="preserve">state that transcends the distinction between objectivity and subjectivity. In the traditional understanding of binary subjective or objective, objectivity is the recognition of the actual state of reality while subjectivity is a personal, often creative perception of reality. Objectivity is nearly never creative while subjectivity is nearly never factually rooted. Art that is necessarily creative is not constrained to objectivity but rooted in subjectivity and art that is created to be interpreted is not constrained to subjectivity but rooted in the objective need for interpretation. Art can be both objectively creative and subjectively correct; therefore, some art is transjective, thus becoming an otherness to our understanding of perceptions as binarily objective or subjective. </w:t>
       </w:r>
     </w:p>
     <w:p>
@@ -1272,7 +1318,6 @@
           <w:rFonts w:ascii="Times New Roman" w:hAnsi="Times New Roman" w:cs="Times New Roman"/>
           <w:color w:val="auto"/>
         </w:rPr>
-        <w:lastRenderedPageBreak/>
         <w:t xml:space="preserve">Clause B: </w:t>
       </w:r>
       <w:r>
@@ -1550,14 +1595,14 @@
         <w:rPr>
           <w:rFonts w:ascii="Times New Roman" w:hAnsi="Times New Roman" w:cs="Times New Roman"/>
         </w:rPr>
-        <w:t xml:space="preserve"> is a crossover between vision and hearing. Other senses also access sight: not being able to take one’s eyes off someone uses the significance of touch to access sight. Returning to light, someone can glow with joy. The novel is full of such metaphors, even </w:t>
+        <w:t xml:space="preserve"> is a crossover between vision and hearing. Other senses also access sight: not being able to take one’s eyes off someone uses the significance of touch to access </w:t>
       </w:r>
       <w:r>
         <w:rPr>
           <w:rFonts w:ascii="Times New Roman" w:hAnsi="Times New Roman" w:cs="Times New Roman"/>
         </w:rPr>
         <w:lastRenderedPageBreak/>
-        <w:t>as plain and obvious as the title. Transcendence accesses otherness that is otherwise inaccessible through human understanding, but metaphors can convey the emotional states and experiences that are associated with transcendent experiences because “light generates a type of detachment from reality” (Damian 101). Metaphors are distinct from art, which facilitates transcendence, but metaphors can still be a tool of transcendence. Whereas transcendence in art facilitates a connection from sameness to otherness, a skillful metaphor connects sameness to sameness and might pass through otherness, appearing with a deeper meaning than either sameness that it references when it appears on the page.</w:t>
+        <w:t>sight. Returning to light, someone can glow with joy. The novel is full of such metaphors, even as plain and obvious as the title. Transcendence accesses otherness that is otherwise inaccessible through human understanding, but metaphors can convey the emotional states and experiences that are associated with transcendent experiences because “light generates a type of detachment from reality” (Damian 101). Metaphors are distinct from art, which facilitates transcendence, but metaphors can still be a tool of transcendence. Whereas transcendence in art facilitates a connection from sameness to otherness, a skillful metaphor connects sameness to sameness and might pass through otherness, appearing with a deeper meaning than either sameness that it references when it appears on the page.</w:t>
       </w:r>
     </w:p>
     <w:p>
@@ -1631,6 +1676,7 @@
         <w:rPr>
           <w:rFonts w:ascii="Times New Roman" w:hAnsi="Times New Roman" w:cs="Times New Roman"/>
         </w:rPr>
+        <w:lastRenderedPageBreak/>
         <w:t>Iriving</w:t>
       </w:r>
       <w:proofErr w:type="spellEnd"/>
@@ -1652,14 +1698,7 @@
         <w:rPr>
           <w:rFonts w:ascii="Times New Roman" w:hAnsi="Times New Roman" w:cs="Times New Roman"/>
         </w:rPr>
-        <w:t xml:space="preserve"> through the lens of touch as the primary sensation of storytelling in the novel. Goh explains the prevalence of sight-focused </w:t>
-      </w:r>
-      <w:r>
-        <w:rPr>
-          <w:rFonts w:ascii="Times New Roman" w:hAnsi="Times New Roman" w:cs="Times New Roman"/>
-        </w:rPr>
-        <w:lastRenderedPageBreak/>
-        <w:t>storytelling and questions if the strength of the focus has undermined the conveyance of other senses in storytelling, taking a closer look at touch. Touch is, indeed, a more expansive sense than any of the others, occurring on every point of our skin. Marie-Laure relies largely on her sense of touch, being deprived of any sense of sight, and “touch allows [her] to find [her] way home, if not to have a sense of the world” (Goh 257). Her sense of touch facilitates her reading of literature. Because Marie-Laure understands literature through a more powerful sense than sight, she might be said to consume art more deliberately.</w:t>
+        <w:t xml:space="preserve"> through the lens of touch as the primary sensation of storytelling in the novel. Goh explains the prevalence of sight-focused storytelling and questions if the strength of the focus has undermined the conveyance of other senses in storytelling, taking a closer look at touch. Touch is, indeed, a more expansive sense than any of the others, occurring on every point of our skin. Marie-Laure relies largely on her sense of touch, being deprived of any sense of sight, and “touch allows [her] to find [her] way home, if not to have a sense of the world” (Goh 257). Her sense of touch facilitates her reading of literature. Because Marie-Laure understands literature through a more powerful sense than sight, she might be said to consume art more deliberately.</w:t>
       </w:r>
     </w:p>
     <w:p>
@@ -1816,7 +1855,14 @@
         <w:rPr>
           <w:rFonts w:ascii="Times New Roman" w:hAnsi="Times New Roman" w:cs="Times New Roman"/>
         </w:rPr>
-        <w:t xml:space="preserve"> to experience transcendence to move toward otherness and away from the sameness of the Nazis; it is essential to the purpose of the novel: to highlight individuality during a time where people on either side of the war are now generalized. Rather than transcendence winning World War II, transcendence allows </w:t>
+        <w:t xml:space="preserve"> to experience transcendence to move toward otherness and away from the sameness of the Nazis; it is essential to the purpose of </w:t>
+      </w:r>
+      <w:r>
+        <w:rPr>
+          <w:rFonts w:ascii="Times New Roman" w:hAnsi="Times New Roman" w:cs="Times New Roman"/>
+        </w:rPr>
+        <w:lastRenderedPageBreak/>
+        <w:t xml:space="preserve">the novel: to highlight individuality during a time where people on either side of the war are now generalized. Rather than transcendence winning World War II, transcendence allows </w:t>
       </w:r>
       <w:proofErr w:type="spellStart"/>
       <w:r>
@@ -1830,14 +1876,7 @@
         <w:rPr>
           <w:rFonts w:ascii="Times New Roman" w:hAnsi="Times New Roman" w:cs="Times New Roman"/>
         </w:rPr>
-        <w:t xml:space="preserve"> </w:t>
-      </w:r>
-      <w:r>
-        <w:rPr>
-          <w:rFonts w:ascii="Times New Roman" w:hAnsi="Times New Roman" w:cs="Times New Roman"/>
-        </w:rPr>
-        <w:lastRenderedPageBreak/>
-        <w:t xml:space="preserve">characters moments of humanity through otherness during a time when inhumanity came from sameness. When Werner hears the broadcasted music again after many years in the Nazi school of </w:t>
+        <w:t xml:space="preserve"> characters moments of humanity through otherness during a time when inhumanity came from sameness. When Werner hears the broadcasted music again after many years in the Nazi school of </w:t>
       </w:r>
       <w:proofErr w:type="spellStart"/>
       <w:r>
@@ -1908,14 +1947,14 @@
         <w:rPr>
           <w:rFonts w:ascii="Times New Roman" w:hAnsi="Times New Roman" w:cs="Times New Roman"/>
         </w:rPr>
-        <w:t xml:space="preserve">, darkness, and water while drowning. Anyone who is drowning is surrounded by water. Drowning activates and accosts touch most of all, even as the air within the victim’s lung demands replenishment. The water is like the panic that surrounds Werner and threatens to fill him. Goh asserts that “we readers are led to the heightened sensation of the absence of sight, to the failing sense of hearing, leaving touch as the remaining operative sense” for Marie-Laure when the bombs accost her hearing, leaving the already-blind girl only able to feel her surroundings, and the same applies for Werner when he is drowning (248). When the reader deliberately explores Werner’s metaphorical drowning from when he was fourteen until he hears the broadcast again, the reader gains a new level of empathy with Werner and becomes able to relate to his panic and hopelessness, making </w:t>
+        <w:t xml:space="preserve">, darkness, and water while drowning. Anyone who is drowning is surrounded by water. Drowning activates and accosts touch most of all, even as the air within the victim’s lung demands replenishment. The water is like the panic that surrounds Werner and threatens to fill him. Goh asserts that “we readers are led to the heightened sensation of the absence of sight, to the failing sense of hearing, leaving touch as the remaining operative sense” for Marie-Laure when the bombs accost her hearing, leaving the already-blind girl only able to feel her surroundings, and the same applies for Werner when he is drowning (248). When the reader deliberately explores Werner’s metaphorical </w:t>
       </w:r>
       <w:r>
         <w:rPr>
           <w:rFonts w:ascii="Times New Roman" w:hAnsi="Times New Roman" w:cs="Times New Roman"/>
         </w:rPr>
         <w:lastRenderedPageBreak/>
-        <w:t xml:space="preserve">his escape even more meaningful. His experience with transcendence is what restores sound, light, and hope to him, and Doerr provides his readers with the necessary information to take part in that restored hope. </w:t>
+        <w:t xml:space="preserve">drowning from when he was fourteen until he hears the broadcast again, the reader gains a new level of empathy with Werner and becomes able to relate to his panic and hopelessness, making his escape even more meaningful. His experience with transcendence is what restores sound, light, and hope to him, and Doerr provides his readers with the necessary information to take part in that restored hope. </w:t>
       </w:r>
     </w:p>
     <w:p>
@@ -1959,7 +1998,14 @@
         <w:rPr>
           <w:rFonts w:ascii="Times New Roman" w:hAnsi="Times New Roman" w:cs="Times New Roman"/>
         </w:rPr>
-        <w:t xml:space="preserve"> and their field operations. When Volkheimer hears the music, “he listens to the notes and the silences between them, and then finds himself leading horses through a forest at dawn, trudging through snow behind his great-grandfather, who walks with a saw draped over his huge shoulders, the snow squeaking beneath boots and hooves, all the trees above them whispering and creaking” (Doerr 454). Werner’s experience is an example of the third transcendence: transjective in nature. He recognizes the beauty of the music, and its meaning to him is personal. Volkheimer also experiences a third transcendence, experiencing the beauty of the music on the same level as he experiences his flashback. Unlike Werner’s experience where “the recognition is immediate,” Volkheimer must deliberately listen to the music (Doerr 406). This deliberate listening is not Volkheimer’s first practice of doing so; rather, Volkheimer regularly plays music from a radio with Werner when they are at </w:t>
+        <w:t xml:space="preserve"> and their field operations. When Volkheimer hears the music, “he listens to the notes and the silences between them, and then finds himself leading horses through a forest at dawn, trudging through snow behind his great-grandfather, who walks with a saw draped over his huge shoulders, the snow squeaking beneath boots and hooves, all the trees above them whispering and creaking” (Doerr 454). Werner’s experience is an example of the third transcendence: transjective in nature. He recognizes the beauty of the music, and its meaning to him is personal. Volkheimer also experiences a third transcendence, experiencing the beauty of the music on the same level as he experiences his flashback. Unlike Werner’s experience where “the recognition is immediate,” Volkheimer must deliberately listen to the music (Doerr 406). This deliberate listening is not </w:t>
+      </w:r>
+      <w:r>
+        <w:rPr>
+          <w:rFonts w:ascii="Times New Roman" w:hAnsi="Times New Roman" w:cs="Times New Roman"/>
+        </w:rPr>
+        <w:lastRenderedPageBreak/>
+        <w:t xml:space="preserve">Volkheimer’s first practice of doing so; rather, Volkheimer regularly plays music from a radio with Werner when they are at </w:t>
       </w:r>
       <w:proofErr w:type="spellStart"/>
       <w:r>
@@ -1973,14 +2019,7 @@
         <w:rPr>
           <w:rFonts w:ascii="Times New Roman" w:hAnsi="Times New Roman" w:cs="Times New Roman"/>
         </w:rPr>
-        <w:t xml:space="preserve"> and “will lean back in a chair… and let his eyelids slip </w:t>
-      </w:r>
-      <w:r>
-        <w:rPr>
-          <w:rFonts w:ascii="Times New Roman" w:hAnsi="Times New Roman" w:cs="Times New Roman"/>
-        </w:rPr>
-        <w:lastRenderedPageBreak/>
-        <w:t xml:space="preserve">to half-mast,” simply listening to the music (Doerr 184). Volkheimer deliberately searches out art through music. Later, Werner does the same when “he sits in the lab late at night, alone again, and trolls the frequencies on the Grundig tube radio… searching for music, for echoes” (Doerr, 264). Even when he hears the broadcast again and experiences the transcendence that brings him hope again, he has been dutifully seeking it through his radio. No character in </w:t>
+        <w:t xml:space="preserve"> and “will lean back in a chair… and let his eyelids slip to half-mast,” simply listening to the music (Doerr 184). Volkheimer deliberately searches out art through music. Later, Werner does the same when “he sits in the lab late at night, alone again, and trolls the frequencies on the Grundig tube radio… searching for music, for echoes” (Doerr, 264). Even when he hears the broadcast again and experiences the transcendence that brings him hope again, he has been dutifully seeking it through his radio. No character in </w:t>
       </w:r>
       <w:r>
         <w:rPr>
@@ -2169,7 +2208,14 @@
           <w:rFonts w:ascii="Times New Roman" w:hAnsi="Times New Roman" w:cs="Times New Roman"/>
         </w:rPr>
         <w:tab/>
-        <w:t xml:space="preserve">“Too much has been asked of art, with the result that too little, or almost nothing, is being asked of art. And too little is now asked, because too much was asked—asked in the wrong way” (Desmond 265). Art has been asked to carry all that metaphysics, ethics, and religion carry but without all the faults. Art must not be abstract. Art must not be immoral. Art must not rely on God. Art must be unblemished otherness; “that is, the artist is to be the voice and exemplary manifestation of transcendence… such a role is impossible to sustain” (Desmond 267). The audience becomes disillusioned with the minor faults of art and ceases to look for transcendence in art. Find a person who does not find beauty in </w:t>
+        <w:t xml:space="preserve">“Too much has been asked of art, with the result that too little, or almost nothing, is being asked of art. And too little is now asked, because too much was asked—asked in the wrong way” (Desmond 265). Art has been asked to carry all that metaphysics, ethics, and religion carry but without all the faults. Art must not be abstract. Art must not be immoral. Art must not rely on God. Art must be unblemished otherness; “that is, the artist is to be the voice and exemplary manifestation of transcendence… such a role is impossible to sustain” (Desmond 267). The audience becomes disillusioned with the minor faults of art and ceases to look for transcendence </w:t>
+      </w:r>
+      <w:r>
+        <w:rPr>
+          <w:rFonts w:ascii="Times New Roman" w:hAnsi="Times New Roman" w:cs="Times New Roman"/>
+        </w:rPr>
+        <w:lastRenderedPageBreak/>
+        <w:t xml:space="preserve">in art. Find a person who does not find beauty in </w:t>
       </w:r>
       <w:r>
         <w:rPr>
@@ -2183,14 +2229,7 @@
         <w:rPr>
           <w:rFonts w:ascii="Times New Roman" w:hAnsi="Times New Roman" w:cs="Times New Roman"/>
         </w:rPr>
-        <w:t xml:space="preserve"> or who abhors symphonies from Brahms to Beethoven; you will not need to look far. One cannot say that the artist deserves the </w:t>
-      </w:r>
-      <w:r>
-        <w:rPr>
-          <w:rFonts w:ascii="Times New Roman" w:hAnsi="Times New Roman" w:cs="Times New Roman"/>
-        </w:rPr>
-        <w:lastRenderedPageBreak/>
-        <w:t xml:space="preserve">blame for the ignorant audience. The ignorant audience will refuse the transcendence that the artist has made available to the audience without fail. While the artist bears the burden of facilitating transcendence through art, the audience bears the burden of receiving that transcendence. It is not the audience’s ability to carry out their burden but their willingness to see beyond what is apparent that allows transcendence; “to shut your eyes is to guess nothing of blindness. Beneath your world of skies and faces and buildings exists a </w:t>
+        <w:t xml:space="preserve"> or who abhors symphonies from Brahms to Beethoven; you will not need to look far. One cannot say that the artist deserves the blame for the ignorant audience. The ignorant audience will refuse the transcendence that the artist has made available to the audience without fail. While the artist bears the burden of facilitating transcendence through art, the audience bears the burden of receiving that transcendence. It is not the audience’s ability to carry out their burden but their willingness to see beyond what is apparent that allows transcendence; “to shut your eyes is to guess nothing of blindness. Beneath your world of skies and faces and buildings exists a </w:t>
       </w:r>
       <w:proofErr w:type="spellStart"/>
       <w:r>
@@ -2318,14 +2357,14 @@
         <w:rPr>
           <w:rFonts w:ascii="Times New Roman" w:hAnsi="Times New Roman" w:cs="Times New Roman"/>
         </w:rPr>
-        <w:t xml:space="preserve">. Reading between the lines is called inferring. Some common examples are found in unresolved cliffhanger chapters or unresolved cut scenes in movies; however, the most common example is found in comic books, where the space between nearly every panel is a space of inference. Between one picture and the next, the reader must constantly infer what events occur, as simple as motion or as complex as finishing a scene. In comics, the space between panels is known as the gutter. Doerr creates a gutter of his own in a way, using a premature new line that suggests to the reader that there is more occurring than is written. Rather than spoon-feeding readers, Doerr offers the necessary information: the rest can and should be inferred. Throughout the novel, Doerr practices the same principle of providing the necessary information to inform the reader of </w:t>
+        <w:t xml:space="preserve">. Reading between the lines is called inferring. Some common examples are found in unresolved cliffhanger chapters or unresolved cut scenes in movies; however, the most common example is found in comic books, where the space between nearly every panel is a space of inference. Between one picture and the next, the reader must constantly infer what events occur, as simple as motion or as complex as finishing a scene. In comics, the space between panels is known as the gutter. Doerr creates a gutter of his own in a way, using a premature new line that suggests to the reader that there is more occurring than is written. Rather than spoon-feeding readers, Doerr </w:t>
       </w:r>
       <w:r>
         <w:rPr>
           <w:rFonts w:ascii="Times New Roman" w:hAnsi="Times New Roman" w:cs="Times New Roman"/>
         </w:rPr>
         <w:lastRenderedPageBreak/>
-        <w:t xml:space="preserve">the events, sensations, and significances without spelling out every scene. Another frustrating example is seen in the fight between Werner and von </w:t>
+        <w:t xml:space="preserve">offers the necessary information: the rest can and should be inferred. Throughout the novel, Doerr practices the same principle of providing the necessary information to inform the reader of the events, sensations, and significances without spelling out every scene. Another frustrating example is seen in the fight between Werner and von </w:t>
       </w:r>
       <w:proofErr w:type="spellStart"/>
       <w:r>
@@ -2411,7 +2450,14 @@
         <w:rPr>
           <w:rFonts w:ascii="Times New Roman" w:hAnsi="Times New Roman" w:cs="Times New Roman"/>
         </w:rPr>
-        <w:t xml:space="preserve">: when the dust settles and mankind has killed his last, nature will remain. The second transcendence asserts man as master: man is other, “It must submit to me, I do not submit to it, or indeed to anything. I am the Lord” (Desmond 271). The final transcendence asserts hope: I offer, to you, hope that you must facilitate—an otherness that you might make same. Hope is given, lost, or given up, but hope is also held. The second half of transcendence as other—to hold hope—is the impossible burden of the audience. </w:t>
+        <w:t xml:space="preserve">: when the dust settles and mankind has killed his last, nature will remain. The second transcendence asserts man as master: man is other, “It must submit to me, I do not submit to it, or indeed to anything. I am the Lord” (Desmond 271). The final transcendence asserts hope: I offer, to you, hope that you must facilitate—an otherness </w:t>
+      </w:r>
+      <w:r>
+        <w:rPr>
+          <w:rFonts w:ascii="Times New Roman" w:hAnsi="Times New Roman" w:cs="Times New Roman"/>
+        </w:rPr>
+        <w:lastRenderedPageBreak/>
+        <w:t xml:space="preserve">that you might make same. Hope is given, lost, or given up, but hope is also held. The second half of transcendence as other—to hold hope—is the impossible burden of the audience. </w:t>
       </w:r>
     </w:p>
     <w:p>
@@ -2426,7 +2472,6 @@
         <w:rPr>
           <w:rFonts w:ascii="Times New Roman" w:hAnsi="Times New Roman" w:cs="Times New Roman"/>
         </w:rPr>
-        <w:lastRenderedPageBreak/>
         <w:t>Works Cited</w:t>
       </w:r>
     </w:p>
@@ -2859,14 +2904,14 @@
         <w:rPr>
           <w:rFonts w:ascii="Times New Roman" w:hAnsi="Times New Roman" w:cs="Times New Roman"/>
         </w:rPr>
-        <w:t xml:space="preserve"> still you. Too bad I forgot most of my childhood. I am now who I was before: new package, same great taste. I only didn’t know as well who I was before. The critical methods—rhetorical analysis, critical analysis, critical conversation, and close reading—are a way to get to know humanity, the author, and me. </w:t>
+        <w:t xml:space="preserve"> still you. Too bad I forgot most of my childhood. I am now who I was before: new package, same great taste. I only didn’t know as well who I was before. The critical methods—rhetorical analysis, critical analysis, </w:t>
       </w:r>
       <w:r>
         <w:rPr>
           <w:rFonts w:ascii="Times New Roman" w:hAnsi="Times New Roman" w:cs="Times New Roman"/>
         </w:rPr>
         <w:lastRenderedPageBreak/>
-        <w:t xml:space="preserve">Literature can prove nothing because it is the result of nothing—except humanity. Literature is necessarily a product of humanity, human perspective, human experience, and human attributes. </w:t>
+        <w:t xml:space="preserve">critical conversation, and close reading—are a way to get to know humanity, the author, and me. Literature can prove nothing because it is the result of nothing—except humanity. Literature is necessarily a product of humanity, human perspective, human experience, and human attributes. </w:t>
       </w:r>
     </w:p>
     <w:p>
@@ -2899,6 +2944,84 @@
         </w:rPr>
         <w:tab/>
         <w:t xml:space="preserve">I’m looking forward to leadership opportunities with the Kugelman Honors Program over the summer with young kids and high school juniors and seniors. I have applied to be an Honors Peer Mentor for the upcoming academic year. I’ll periodically meet with a group of UWF freshmen to guide them through their first year in college and the Honors Program. I’m talking with a professor at PSC whom I developed a strong academic relationship with about possibly helping him as a TA or GA to bolster my graduate school application (may it delay long!), and I’ve spoken with Dr. Evans about a similar opportunity in another year within Honors. Currently, I’m looking to publish two of the essays that I wrote this semester while I work on my creative projects—a sci-fi novel, the memoir I started in class, collections of poetry, and various short stories. Just for when I’m in different moods. In five years, I see myself in graduate school stressing about my dissertation. In ten years, I see myself at the other end of the classroom.  </w:t>
+      </w:r>
+    </w:p>
+    <w:p>
+      <w:pPr>
+        <w:spacing w:line="276" w:lineRule="auto"/>
+        <w:rPr>
+          <w:rFonts w:ascii="Times New Roman" w:hAnsi="Times New Roman" w:cs="Times New Roman"/>
+        </w:rPr>
+      </w:pPr>
+    </w:p>
+    <w:p>
+      <w:pPr>
+        <w:spacing w:line="276" w:lineRule="auto"/>
+        <w:rPr>
+          <w:rFonts w:ascii="Times New Roman" w:hAnsi="Times New Roman" w:cs="Times New Roman"/>
+        </w:rPr>
+      </w:pPr>
+    </w:p>
+    <w:p>
+      <w:pPr>
+        <w:pStyle w:val="Heading2"/>
+        <w:spacing w:line="276" w:lineRule="auto"/>
+        <w:rPr>
+          <w:rFonts w:ascii="Times New Roman" w:hAnsi="Times New Roman" w:cs="Times New Roman"/>
+          <w:color w:val="auto"/>
+        </w:rPr>
+      </w:pPr>
+      <w:bookmarkStart w:id="14" w:name="_Section_4:_Image"/>
+      <w:bookmarkEnd w:id="14"/>
+      <w:r>
+        <w:rPr>
+          <w:rFonts w:ascii="Times New Roman" w:hAnsi="Times New Roman" w:cs="Times New Roman"/>
+          <w:color w:val="auto"/>
+        </w:rPr>
+        <w:t xml:space="preserve">Section </w:t>
+      </w:r>
+      <w:r>
+        <w:rPr>
+          <w:rFonts w:ascii="Times New Roman" w:hAnsi="Times New Roman" w:cs="Times New Roman"/>
+          <w:color w:val="auto"/>
+        </w:rPr>
+        <w:t>4</w:t>
+      </w:r>
+      <w:r>
+        <w:rPr>
+          <w:rFonts w:ascii="Times New Roman" w:hAnsi="Times New Roman" w:cs="Times New Roman"/>
+          <w:color w:val="auto"/>
+        </w:rPr>
+        <w:t xml:space="preserve">: </w:t>
+      </w:r>
+      <w:r>
+        <w:rPr>
+          <w:rFonts w:ascii="Times New Roman" w:hAnsi="Times New Roman" w:cs="Times New Roman"/>
+          <w:color w:val="auto"/>
+        </w:rPr>
+        <w:t>Image Disclaimer</w:t>
+      </w:r>
+    </w:p>
+    <w:p>
+      <w:pPr>
+        <w:spacing w:line="276" w:lineRule="auto"/>
+        <w:rPr>
+          <w:rFonts w:ascii="Times New Roman" w:hAnsi="Times New Roman" w:cs="Times New Roman"/>
+        </w:rPr>
+      </w:pPr>
+    </w:p>
+    <w:p>
+      <w:pPr>
+        <w:spacing w:line="276" w:lineRule="auto"/>
+        <w:rPr>
+          <w:rFonts w:ascii="Times New Roman" w:hAnsi="Times New Roman" w:cs="Times New Roman"/>
+        </w:rPr>
+      </w:pPr>
+      <w:r>
+        <w:rPr>
+          <w:rFonts w:ascii="Times New Roman" w:hAnsi="Times New Roman" w:cs="Times New Roman"/>
+        </w:rPr>
+        <w:t xml:space="preserve">Images are used for educational purposes and are not necessarily owned by the first party. </w:t>
       </w:r>
     </w:p>
     <w:p>
@@ -3156,9 +3279,121 @@
 <file path=word/numbering.xml><?xml version="1.0" encoding="utf-8"?>
 <w:numbering xmlns:wpc="http://schemas.microsoft.com/office/word/2010/wordprocessingCanvas" xmlns:cx="http://schemas.microsoft.com/office/drawing/2014/chartex" xmlns:cx1="http://schemas.microsoft.com/office/drawing/2015/9/8/chartex" xmlns:cx2="http://schemas.microsoft.com/office/drawing/2015/10/21/chartex" xmlns:cx3="http://schemas.microsoft.com/office/drawing/2016/5/9/chartex" xmlns:cx4="http://schemas.microsoft.com/office/drawing/2016/5/10/chartex" xmlns:cx5="http://schemas.microsoft.com/office/drawing/2016/5/11/chartex" xmlns:cx6="http://schemas.microsoft.com/office/drawing/2016/5/12/chartex" xmlns:cx7="http://schemas.microsoft.com/office/drawing/2016/5/13/chartex" xmlns:cx8="http://schemas.microsoft.com/office/drawing/2016/5/14/chartex" xmlns:mc="http://schemas.openxmlformats.org/markup-compatibility/2006" xmlns:aink="http://schemas.microsoft.com/office/drawing/2016/ink" xmlns:am3d="http://schemas.microsoft.com/office/drawing/2017/model3d" xmlns:o="urn:schemas-microsoft-com:office:office" xmlns:oel="http://schemas.microsoft.com/office/2019/extlst" xmlns:r="http://schemas.openxmlformats.org/officeDocument/2006/relationships" xmlns:m="http://schemas.openxmlformats.org/officeDocument/2006/math" xmlns:v="urn:schemas-microsoft-com:vml" xmlns:wp14="http://schemas.microsoft.com/office/word/2010/wordprocessingDrawing" xmlns:wp="http://schemas.openxmlformats.org/drawingml/2006/wordprocessingDrawing" xmlns:w10="urn:schemas-microsoft-com:office:word" xmlns:w="http://schemas.openxmlformats.org/wordprocessingml/2006/main" xmlns:w14="http://schemas.microsoft.com/office/word/2010/wordml" xmlns:w15="http://schemas.microsoft.com/office/word/2012/wordml" xmlns:w16cex="http://schemas.microsoft.com/office/word/2018/wordml/cex" xmlns:w16cid="http://schemas.microsoft.com/office/word/2016/wordml/cid" xmlns:w16="http://schemas.microsoft.com/office/word/2018/wordml" xmlns:w16sdtdh="http://schemas.microsoft.com/office/word/2020/wordml/sdtdatahash" xmlns:w16se="http://schemas.microsoft.com/office/word/2015/wordml/symex" xmlns:wpg="http://schemas.microsoft.com/office/word/2010/wordprocessingGroup" xmlns:wpi="http://schemas.microsoft.com/office/word/2010/wordprocessingInk" xmlns:wne="http://schemas.microsoft.com/office/word/2006/wordml" xmlns:wps="http://schemas.microsoft.com/office/word/2010/wordprocessingShape" mc:Ignorable="w14 w15 w16se w16cid w16 w16cex w16sdtdh wp14">
   <w:abstractNum w:abstractNumId="0" w15:restartNumberingAfterBreak="0">
+    <w:nsid w:val="15564BA2"/>
+    <w:multiLevelType w:val="hybridMultilevel"/>
+    <w:tmpl w:val="35729CA8"/>
+    <w:lvl w:ilvl="0" w:tplc="07D49A90">
+      <w:numFmt w:val="bullet"/>
+      <w:lvlText w:val="-"/>
+      <w:lvlJc w:val="left"/>
+      <w:pPr>
+        <w:ind w:left="720" w:hanging="360"/>
+      </w:pPr>
+      <w:rPr>
+        <w:rFonts w:ascii="Calibri" w:eastAsiaTheme="minorHAnsi" w:hAnsi="Calibri" w:cs="Calibri" w:hint="default"/>
+      </w:rPr>
+    </w:lvl>
+    <w:lvl w:ilvl="1" w:tplc="04090003" w:tentative="1">
+      <w:start w:val="1"/>
+      <w:numFmt w:val="bullet"/>
+      <w:lvlText w:val="o"/>
+      <w:lvlJc w:val="left"/>
+      <w:pPr>
+        <w:ind w:left="1440" w:hanging="360"/>
+      </w:pPr>
+      <w:rPr>
+        <w:rFonts w:ascii="Courier New" w:hAnsi="Courier New" w:cs="Courier New" w:hint="default"/>
+      </w:rPr>
+    </w:lvl>
+    <w:lvl w:ilvl="2" w:tplc="04090005" w:tentative="1">
+      <w:start w:val="1"/>
+      <w:numFmt w:val="bullet"/>
+      <w:lvlText w:val=""/>
+      <w:lvlJc w:val="left"/>
+      <w:pPr>
+        <w:ind w:left="2160" w:hanging="360"/>
+      </w:pPr>
+      <w:rPr>
+        <w:rFonts w:ascii="Wingdings" w:hAnsi="Wingdings" w:hint="default"/>
+      </w:rPr>
+    </w:lvl>
+    <w:lvl w:ilvl="3" w:tplc="04090001" w:tentative="1">
+      <w:start w:val="1"/>
+      <w:numFmt w:val="bullet"/>
+      <w:lvlText w:val=""/>
+      <w:lvlJc w:val="left"/>
+      <w:pPr>
+        <w:ind w:left="2880" w:hanging="360"/>
+      </w:pPr>
+      <w:rPr>
+        <w:rFonts w:ascii="Symbol" w:hAnsi="Symbol" w:hint="default"/>
+      </w:rPr>
+    </w:lvl>
+    <w:lvl w:ilvl="4" w:tplc="04090003" w:tentative="1">
+      <w:start w:val="1"/>
+      <w:numFmt w:val="bullet"/>
+      <w:lvlText w:val="o"/>
+      <w:lvlJc w:val="left"/>
+      <w:pPr>
+        <w:ind w:left="3600" w:hanging="360"/>
+      </w:pPr>
+      <w:rPr>
+        <w:rFonts w:ascii="Courier New" w:hAnsi="Courier New" w:cs="Courier New" w:hint="default"/>
+      </w:rPr>
+    </w:lvl>
+    <w:lvl w:ilvl="5" w:tplc="04090005" w:tentative="1">
+      <w:start w:val="1"/>
+      <w:numFmt w:val="bullet"/>
+      <w:lvlText w:val=""/>
+      <w:lvlJc w:val="left"/>
+      <w:pPr>
+        <w:ind w:left="4320" w:hanging="360"/>
+      </w:pPr>
+      <w:rPr>
+        <w:rFonts w:ascii="Wingdings" w:hAnsi="Wingdings" w:hint="default"/>
+      </w:rPr>
+    </w:lvl>
+    <w:lvl w:ilvl="6" w:tplc="04090001" w:tentative="1">
+      <w:start w:val="1"/>
+      <w:numFmt w:val="bullet"/>
+      <w:lvlText w:val=""/>
+      <w:lvlJc w:val="left"/>
+      <w:pPr>
+        <w:ind w:left="5040" w:hanging="360"/>
+      </w:pPr>
+      <w:rPr>
+        <w:rFonts w:ascii="Symbol" w:hAnsi="Symbol" w:hint="default"/>
+      </w:rPr>
+    </w:lvl>
+    <w:lvl w:ilvl="7" w:tplc="04090003" w:tentative="1">
+      <w:start w:val="1"/>
+      <w:numFmt w:val="bullet"/>
+      <w:lvlText w:val="o"/>
+      <w:lvlJc w:val="left"/>
+      <w:pPr>
+        <w:ind w:left="5760" w:hanging="360"/>
+      </w:pPr>
+      <w:rPr>
+        <w:rFonts w:ascii="Courier New" w:hAnsi="Courier New" w:cs="Courier New" w:hint="default"/>
+      </w:rPr>
+    </w:lvl>
+    <w:lvl w:ilvl="8" w:tplc="04090005" w:tentative="1">
+      <w:start w:val="1"/>
+      <w:numFmt w:val="bullet"/>
+      <w:lvlText w:val=""/>
+      <w:lvlJc w:val="left"/>
+      <w:pPr>
+        <w:ind w:left="6480" w:hanging="360"/>
+      </w:pPr>
+      <w:rPr>
+        <w:rFonts w:ascii="Wingdings" w:hAnsi="Wingdings" w:hint="default"/>
+      </w:rPr>
+    </w:lvl>
+  </w:abstractNum>
+  <w:abstractNum w:abstractNumId="1" w15:restartNumberingAfterBreak="0">
     <w:nsid w:val="40676437"/>
     <w:multiLevelType w:val="hybridMultilevel"/>
-    <w:tmpl w:val="C38C8ABC"/>
+    <w:tmpl w:val="98EC2782"/>
     <w:lvl w:ilvl="0" w:tplc="04090001">
       <w:start w:val="1"/>
       <w:numFmt w:val="bullet"/>
@@ -3180,7 +3415,7 @@
         <w:ind w:left="1080" w:hanging="360"/>
       </w:pPr>
       <w:rPr>
-        <w:rFonts w:ascii="Courier New" w:hAnsi="Courier New" w:hint="default"/>
+        <w:rFonts w:ascii="Courier New" w:hAnsi="Courier New" w:cs="Courier New" w:hint="default"/>
       </w:rPr>
     </w:lvl>
     <w:lvl w:ilvl="2" w:tplc="04090005">
@@ -3268,7 +3503,7 @@
       </w:rPr>
     </w:lvl>
   </w:abstractNum>
-  <w:abstractNum w:abstractNumId="1" w15:restartNumberingAfterBreak="0">
+  <w:abstractNum w:abstractNumId="2" w15:restartNumberingAfterBreak="0">
     <w:nsid w:val="5DE27034"/>
     <w:multiLevelType w:val="multilevel"/>
     <w:tmpl w:val="C38C8ABC"/>
@@ -3382,7 +3617,7 @@
       </w:rPr>
     </w:lvl>
   </w:abstractNum>
-  <w:abstractNum w:abstractNumId="2" w15:restartNumberingAfterBreak="0">
+  <w:abstractNum w:abstractNumId="3" w15:restartNumberingAfterBreak="0">
     <w:nsid w:val="748317C8"/>
     <w:multiLevelType w:val="multilevel"/>
     <w:tmpl w:val="C38C8ABC"/>
@@ -3497,13 +3732,16 @@
     </w:lvl>
   </w:abstractNum>
   <w:num w:numId="1" w16cid:durableId="1051227378">
-    <w:abstractNumId w:val="0"/>
+    <w:abstractNumId w:val="1"/>
   </w:num>
   <w:num w:numId="2" w16cid:durableId="1373337512">
-    <w:abstractNumId w:val="1"/>
+    <w:abstractNumId w:val="2"/>
   </w:num>
   <w:num w:numId="3" w16cid:durableId="109790336">
-    <w:abstractNumId w:val="2"/>
+    <w:abstractNumId w:val="3"/>
+  </w:num>
+  <w:num w:numId="4" w16cid:durableId="129330146">
+    <w:abstractNumId w:val="0"/>
   </w:num>
 </w:numbering>
 </file>
@@ -4192,6 +4430,18 @@
       <w:color w:val="2F5496" w:themeColor="accent1" w:themeShade="BF"/>
     </w:rPr>
   </w:style>
+  <w:style w:type="character" w:styleId="FollowedHyperlink">
+    <w:name w:val="FollowedHyperlink"/>
+    <w:basedOn w:val="DefaultParagraphFont"/>
+    <w:uiPriority w:val="99"/>
+    <w:semiHidden/>
+    <w:unhideWhenUsed/>
+    <w:rsid w:val="00163C8F"/>
+    <w:rPr>
+      <w:color w:val="954F72" w:themeColor="followedHyperlink"/>
+      <w:u w:val="single"/>
+    </w:rPr>
+  </w:style>
 </w:styles>
 </file>
 

--- a/files/Terms and Conditions.docx
+++ b/files/Terms and Conditions.docx
@@ -465,42 +465,17 @@
           <w:rFonts w:ascii="Times New Roman" w:hAnsi="Times New Roman" w:cs="Times New Roman"/>
         </w:rPr>
       </w:pPr>
-      <w:r>
-        <w:rPr>
-          <w:rFonts w:ascii="Times New Roman" w:hAnsi="Times New Roman" w:cs="Times New Roman"/>
-        </w:rPr>
-        <w:fldChar w:fldCharType="begin"/>
-      </w:r>
-      <w:r>
-        <w:rPr>
-          <w:rFonts w:ascii="Times New Roman" w:hAnsi="Times New Roman" w:cs="Times New Roman"/>
-        </w:rPr>
-        <w:instrText>HYPERLINK  \l "_Section_4:_Image"</w:instrText>
-      </w:r>
-      <w:r>
-        <w:rPr>
-          <w:rFonts w:ascii="Times New Roman" w:hAnsi="Times New Roman" w:cs="Times New Roman"/>
-        </w:rPr>
-      </w:r>
-      <w:r>
-        <w:rPr>
-          <w:rFonts w:ascii="Times New Roman" w:hAnsi="Times New Roman" w:cs="Times New Roman"/>
-        </w:rPr>
-        <w:fldChar w:fldCharType="separate"/>
-      </w:r>
-      <w:r>
-        <w:rPr>
-          <w:rStyle w:val="Hyperlink"/>
-          <w:rFonts w:ascii="Times New Roman" w:hAnsi="Times New Roman" w:cs="Times New Roman"/>
-        </w:rPr>
-        <w:t>Section 4: Image Disclaimer</w:t>
-      </w:r>
-      <w:r>
-        <w:rPr>
-          <w:rFonts w:ascii="Times New Roman" w:hAnsi="Times New Roman" w:cs="Times New Roman"/>
-        </w:rPr>
-        <w:fldChar w:fldCharType="end"/>
-      </w:r>
+      <w:hyperlink w:anchor="_Section_4:_Image" w:history="1">
+        <w:r>
+          <w:rPr>
+            <w:rStyle w:val="Hyperlink"/>
+            <w:rFonts w:ascii="Times New Roman" w:hAnsi="Times New Roman" w:cs="Times New Roman"/>
+            <w:color w:val="auto"/>
+            <w:u w:val="none"/>
+          </w:rPr>
+          <w:t>Section 4: Image Disclaimer</w:t>
+        </w:r>
+      </w:hyperlink>
     </w:p>
     <w:p>
       <w:pPr>
@@ -2945,14 +2920,6 @@
         <w:tab/>
         <w:t xml:space="preserve">I’m looking forward to leadership opportunities with the Kugelman Honors Program over the summer with young kids and high school juniors and seniors. I have applied to be an Honors Peer Mentor for the upcoming academic year. I’ll periodically meet with a group of UWF freshmen to guide them through their first year in college and the Honors Program. I’m talking with a professor at PSC whom I developed a strong academic relationship with about possibly helping him as a TA or GA to bolster my graduate school application (may it delay long!), and I’ve spoken with Dr. Evans about a similar opportunity in another year within Honors. Currently, I’m looking to publish two of the essays that I wrote this semester while I work on my creative projects—a sci-fi novel, the memoir I started in class, collections of poetry, and various short stories. Just for when I’m in different moods. In five years, I see myself in graduate school stressing about my dissertation. In ten years, I see myself at the other end of the classroom.  </w:t>
       </w:r>
-    </w:p>
-    <w:p>
-      <w:pPr>
-        <w:spacing w:line="276" w:lineRule="auto"/>
-        <w:rPr>
-          <w:rFonts w:ascii="Times New Roman" w:hAnsi="Times New Roman" w:cs="Times New Roman"/>
-        </w:rPr>
-      </w:pPr>
     </w:p>
     <w:p>
       <w:pPr>
